--- a/game_reviews/translations/3-stars (Version 1).docx
+++ b/game_reviews/translations/3-stars (Version 1).docx
@@ -8,18 +8,6 @@
       </w:pPr>
       <w:r>
         <w:t>Play 3 Stars Slot Game Free - Review &amp; Demo</w:t>
-      </w:r>
-    </w:p>
-    <w:p>
-      <w:r/>
-      <w:r>
-        <w:rPr>
-          <w:b/>
-        </w:rPr>
-        <w:t>Meta description</w:t>
-      </w:r>
-      <w:r>
-        <w:t>: Take a spin and play 3 Stars, a 5-reel video slot game with 50 fixed paylines and four jackpots available to win. Review and demo available.</w:t>
       </w:r>
     </w:p>
     <w:p>
@@ -317,9 +305,18 @@
       <w:r/>
       <w:r>
         <w:rPr>
+          <w:b/>
+        </w:rPr>
+        <w:t>Play 3 Stars Slot Game Free - Review &amp; Demo</w:t>
+      </w:r>
+    </w:p>
+    <w:p>
+      <w:r/>
+      <w:r>
+        <w:rPr>
           <w:i/>
         </w:rPr>
-        <w:t>Create a feature image for "3 Stars" that showcases a happy Maya warrior with glasses in a cartoon style. Use bright colors to make the image stand out and include elements of Chinese culture to depict the theme of the game. The Maya warrior should be holding a stack of gold coins, surrounded by Chinese lanterns, and standing in front of a temple. The title of the game, "3 Stars", should be prominently displayed in the image, along with the logo of La JVL, the game development company.</w:t>
+        <w:t>Take a spin and play 3 Stars, a 5-reel video slot game with 50 fixed paylines and four jackpots available to win. Review and demo available.</w:t>
       </w:r>
     </w:p>
     <w:sectPr>

--- a/game_reviews/translations/3-stars (Version 1).docx
+++ b/game_reviews/translations/3-stars (Version 1).docx
@@ -8,6 +8,18 @@
       </w:pPr>
       <w:r>
         <w:t>Play 3 Stars Slot Game Free - Review &amp; Demo</w:t>
+      </w:r>
+    </w:p>
+    <w:p>
+      <w:r/>
+      <w:r>
+        <w:rPr>
+          <w:b/>
+        </w:rPr>
+        <w:t>Meta description</w:t>
+      </w:r>
+      <w:r>
+        <w:t>: Take a spin and play 3 Stars, a 5-reel video slot game with 50 fixed paylines and four jackpots available to win. Review and demo available.</w:t>
       </w:r>
     </w:p>
     <w:p>
@@ -305,18 +317,9 @@
       <w:r/>
       <w:r>
         <w:rPr>
-          <w:b/>
-        </w:rPr>
-        <w:t>Play 3 Stars Slot Game Free - Review &amp; Demo</w:t>
-      </w:r>
-    </w:p>
-    <w:p>
-      <w:r/>
-      <w:r>
-        <w:rPr>
           <w:i/>
         </w:rPr>
-        <w:t>Take a spin and play 3 Stars, a 5-reel video slot game with 50 fixed paylines and four jackpots available to win. Review and demo available.</w:t>
+        <w:t>Create a feature image for "3 Stars" that showcases a happy Maya warrior with glasses in a cartoon style. Use bright colors to make the image stand out and include elements of Chinese culture to depict the theme of the game. The Maya warrior should be holding a stack of gold coins, surrounded by Chinese lanterns, and standing in front of a temple. The title of the game, "3 Stars", should be prominently displayed in the image, along with the logo of La JVL, the game development company.</w:t>
       </w:r>
     </w:p>
     <w:sectPr>
